--- a/Reparto_y_planificacion.docx
+++ b/Reparto_y_planificacion.docx
@@ -270,7 +270,17 @@
                 <w:sz w:val="28"/>
                 <w:szCs w:val="28"/>
               </w:rPr>
-              <w:t>Tarea</w:t>
+              <w:t>T</w:t>
+            </w:r>
+            <w:r>
+              <w:rPr>
+                <w:rFonts w:ascii="Bahnschrift Light" w:hAnsi="Bahnschrift Light" w:cstheme="minorHAnsi"/>
+                <w:b/>
+                <w:bCs/>
+                <w:sz w:val="28"/>
+                <w:szCs w:val="28"/>
+              </w:rPr>
+              <w:t>area</w:t>
             </w:r>
           </w:p>
         </w:tc>
@@ -388,6 +398,16 @@
                 <w:szCs w:val="32"/>
               </w:rPr>
             </w:pPr>
+            <w:r>
+              <w:rPr>
+                <w:rFonts w:cstheme="minorHAnsi"/>
+                <w:b/>
+                <w:bCs/>
+                <w:sz w:val="32"/>
+                <w:szCs w:val="32"/>
+              </w:rPr>
+              <w:t>Realización del despliegue</w:t>
+            </w:r>
           </w:p>
         </w:tc>
         <w:tc>
@@ -397,6 +417,7 @@
           </w:tcPr>
           <w:p>
             <w:pPr>
+              <w:jc w:val="center"/>
               <w:rPr>
                 <w:rFonts w:cstheme="minorHAnsi"/>
                 <w:b/>
@@ -405,6 +426,16 @@
                 <w:szCs w:val="32"/>
               </w:rPr>
             </w:pPr>
+            <w:r>
+              <w:rPr>
+                <w:rFonts w:cstheme="minorHAnsi"/>
+                <w:b/>
+                <w:bCs/>
+                <w:sz w:val="32"/>
+                <w:szCs w:val="32"/>
+              </w:rPr>
+              <w:t>Álvaro</w:t>
+            </w:r>
           </w:p>
         </w:tc>
         <w:tc>
@@ -422,6 +453,16 @@
                 <w:szCs w:val="32"/>
               </w:rPr>
             </w:pPr>
+            <w:r>
+              <w:rPr>
+                <w:rFonts w:cstheme="minorHAnsi"/>
+                <w:b/>
+                <w:bCs/>
+                <w:sz w:val="32"/>
+                <w:szCs w:val="32"/>
+              </w:rPr>
+              <w:t>24/02/2022</w:t>
+            </w:r>
           </w:p>
         </w:tc>
         <w:tc>
@@ -439,6 +480,16 @@
                 <w:szCs w:val="32"/>
               </w:rPr>
             </w:pPr>
+            <w:r>
+              <w:rPr>
+                <w:rFonts w:cstheme="minorHAnsi"/>
+                <w:b/>
+                <w:bCs/>
+                <w:sz w:val="32"/>
+                <w:szCs w:val="32"/>
+              </w:rPr>
+              <w:t>24/02/2022</w:t>
+            </w:r>
           </w:p>
         </w:tc>
       </w:tr>
@@ -461,6 +512,16 @@
                 <w:szCs w:val="32"/>
               </w:rPr>
             </w:pPr>
+            <w:r>
+              <w:rPr>
+                <w:rFonts w:cstheme="minorHAnsi"/>
+                <w:b/>
+                <w:bCs/>
+                <w:sz w:val="32"/>
+                <w:szCs w:val="32"/>
+              </w:rPr>
+              <w:t>Realización del despliegue</w:t>
+            </w:r>
           </w:p>
         </w:tc>
         <w:tc>
@@ -470,6 +531,7 @@
           </w:tcPr>
           <w:p>
             <w:pPr>
+              <w:jc w:val="center"/>
               <w:rPr>
                 <w:rFonts w:cstheme="minorHAnsi"/>
                 <w:b/>
@@ -478,6 +540,16 @@
                 <w:szCs w:val="32"/>
               </w:rPr>
             </w:pPr>
+            <w:r>
+              <w:rPr>
+                <w:rFonts w:cstheme="minorHAnsi"/>
+                <w:b/>
+                <w:bCs/>
+                <w:sz w:val="32"/>
+                <w:szCs w:val="32"/>
+              </w:rPr>
+              <w:t>Serena</w:t>
+            </w:r>
           </w:p>
         </w:tc>
         <w:tc>
@@ -495,6 +567,16 @@
                 <w:szCs w:val="32"/>
               </w:rPr>
             </w:pPr>
+            <w:r>
+              <w:rPr>
+                <w:rFonts w:cstheme="minorHAnsi"/>
+                <w:b/>
+                <w:bCs/>
+                <w:sz w:val="32"/>
+                <w:szCs w:val="32"/>
+              </w:rPr>
+              <w:t>24/02/2022</w:t>
+            </w:r>
           </w:p>
         </w:tc>
         <w:tc>
@@ -512,6 +594,16 @@
                 <w:szCs w:val="32"/>
               </w:rPr>
             </w:pPr>
+            <w:r>
+              <w:rPr>
+                <w:rFonts w:cstheme="minorHAnsi"/>
+                <w:b/>
+                <w:bCs/>
+                <w:sz w:val="32"/>
+                <w:szCs w:val="32"/>
+              </w:rPr>
+              <w:t>24/02/2022</w:t>
+            </w:r>
           </w:p>
         </w:tc>
       </w:tr>
@@ -534,6 +626,16 @@
                 <w:szCs w:val="32"/>
               </w:rPr>
             </w:pPr>
+            <w:r>
+              <w:rPr>
+                <w:rFonts w:cstheme="minorHAnsi"/>
+                <w:b/>
+                <w:bCs/>
+                <w:sz w:val="32"/>
+                <w:szCs w:val="32"/>
+              </w:rPr>
+              <w:t>Documentación y video</w:t>
+            </w:r>
           </w:p>
         </w:tc>
         <w:tc>
@@ -543,6 +645,7 @@
           </w:tcPr>
           <w:p>
             <w:pPr>
+              <w:jc w:val="center"/>
               <w:rPr>
                 <w:rFonts w:cstheme="minorHAnsi"/>
                 <w:b/>
@@ -551,6 +654,16 @@
                 <w:szCs w:val="32"/>
               </w:rPr>
             </w:pPr>
+            <w:r>
+              <w:rPr>
+                <w:rFonts w:cstheme="minorHAnsi"/>
+                <w:b/>
+                <w:bCs/>
+                <w:sz w:val="32"/>
+                <w:szCs w:val="32"/>
+              </w:rPr>
+              <w:t>Aitor</w:t>
+            </w:r>
           </w:p>
         </w:tc>
         <w:tc>
@@ -568,6 +681,46 @@
                 <w:szCs w:val="32"/>
               </w:rPr>
             </w:pPr>
+            <w:r>
+              <w:rPr>
+                <w:rFonts w:cstheme="minorHAnsi"/>
+                <w:b/>
+                <w:bCs/>
+                <w:sz w:val="32"/>
+                <w:szCs w:val="32"/>
+              </w:rPr>
+              <w:t>03</w:t>
+            </w:r>
+            <w:r>
+              <w:rPr>
+                <w:rFonts w:cstheme="minorHAnsi"/>
+                <w:b/>
+                <w:bCs/>
+                <w:sz w:val="32"/>
+                <w:szCs w:val="32"/>
+              </w:rPr>
+              <w:t>/0</w:t>
+            </w:r>
+            <w:r>
+              <w:rPr>
+                <w:rFonts w:cstheme="minorHAnsi"/>
+                <w:b/>
+                <w:bCs/>
+                <w:sz w:val="32"/>
+                <w:szCs w:val="32"/>
+              </w:rPr>
+              <w:t>3</w:t>
+            </w:r>
+            <w:r>
+              <w:rPr>
+                <w:rFonts w:cstheme="minorHAnsi"/>
+                <w:b/>
+                <w:bCs/>
+                <w:sz w:val="32"/>
+                <w:szCs w:val="32"/>
+              </w:rPr>
+              <w:t>/2022</w:t>
+            </w:r>
           </w:p>
         </w:tc>
         <w:tc>
@@ -585,6 +738,16 @@
                 <w:szCs w:val="32"/>
               </w:rPr>
             </w:pPr>
+            <w:r>
+              <w:rPr>
+                <w:rFonts w:cstheme="minorHAnsi"/>
+                <w:b/>
+                <w:bCs/>
+                <w:sz w:val="32"/>
+                <w:szCs w:val="32"/>
+              </w:rPr>
+              <w:t>24/02/2022</w:t>
+            </w:r>
           </w:p>
         </w:tc>
       </w:tr>
